--- a/forms/V8-3_Form_1.docx
+++ b/forms/V8-3_Form_1.docx
@@ -1,6 +1,6 @@
 
 <file path=word/document.xml><?xml version="1.0" encoding="utf-8"?>
-<w:document xmlns:wpc="http://schemas.microsoft.com/office/word/2010/wordprocessingCanvas" xmlns:cx="http://schemas.microsoft.com/office/drawing/2014/chartex" xmlns:cx1="http://schemas.microsoft.com/office/drawing/2015/9/8/chartex" xmlns:cx2="http://schemas.microsoft.com/office/drawing/2015/10/21/chartex" xmlns:cx3="http://schemas.microsoft.com/office/drawing/2016/5/9/chartex" xmlns:cx4="http://schemas.microsoft.com/office/drawing/2016/5/10/chartex" xmlns:cx5="http://schemas.microsoft.com/office/drawing/2016/5/11/chartex" xmlns:cx6="http://schemas.microsoft.com/office/drawing/2016/5/12/chartex" xmlns:cx7="http://schemas.microsoft.com/office/drawing/2016/5/13/chartex" xmlns:cx8="http://schemas.microsoft.com/office/drawing/2016/5/14/chartex" xmlns:mc="http://schemas.openxmlformats.org/markup-compatibility/2006" xmlns:aink="http://schemas.microsoft.com/office/drawing/2016/ink" xmlns:am3d="http://schemas.microsoft.com/office/drawing/2017/model3d" xmlns:o="urn:schemas-microsoft-com:office:office" xmlns:r="http://schemas.openxmlformats.org/officeDocument/2006/relationships" xmlns:m="http://schemas.openxmlformats.org/officeDocument/2006/math" xmlns:v="urn:schemas-microsoft-com:vml" xmlns:wp14="http://schemas.microsoft.com/office/word/2010/wordprocessingDrawing" xmlns:wp="http://schemas.openxmlformats.org/drawingml/2006/wordprocessingDrawing" xmlns:w10="urn:schemas-microsoft-com:office:word" xmlns:w="http://schemas.openxmlformats.org/wordprocessingml/2006/main" xmlns:w14="http://schemas.microsoft.com/office/word/2010/wordml" xmlns:w15="http://schemas.microsoft.com/office/word/2012/wordml" xmlns:w16cid="http://schemas.microsoft.com/office/word/2016/wordml/cid" xmlns:w16se="http://schemas.microsoft.com/office/word/2015/wordml/symex" xmlns:wpg="http://schemas.microsoft.com/office/word/2010/wordprocessingGroup" xmlns:wpi="http://schemas.microsoft.com/office/word/2010/wordprocessingInk" xmlns:wne="http://schemas.microsoft.com/office/word/2006/wordml" xmlns:wps="http://schemas.microsoft.com/office/word/2010/wordprocessingShape" mc:Ignorable="w14 w15 w16se w16cid wp14">
+<w:document xmlns:wpc="http://schemas.microsoft.com/office/word/2010/wordprocessingCanvas" xmlns:cx="http://schemas.microsoft.com/office/drawing/2014/chartex" xmlns:cx1="http://schemas.microsoft.com/office/drawing/2015/9/8/chartex" xmlns:mc="http://schemas.openxmlformats.org/markup-compatibility/2006" xmlns:o="urn:schemas-microsoft-com:office:office" xmlns:r="http://schemas.openxmlformats.org/officeDocument/2006/relationships" xmlns:m="http://schemas.openxmlformats.org/officeDocument/2006/math" xmlns:v="urn:schemas-microsoft-com:vml" xmlns:wp14="http://schemas.microsoft.com/office/word/2010/wordprocessingDrawing" xmlns:wp="http://schemas.openxmlformats.org/drawingml/2006/wordprocessingDrawing" xmlns:w10="urn:schemas-microsoft-com:office:word" xmlns:w="http://schemas.openxmlformats.org/wordprocessingml/2006/main" xmlns:w14="http://schemas.microsoft.com/office/word/2010/wordml" xmlns:w15="http://schemas.microsoft.com/office/word/2012/wordml" xmlns:w16se="http://schemas.microsoft.com/office/word/2015/wordml/symex" xmlns:wpg="http://schemas.microsoft.com/office/word/2010/wordprocessingGroup" xmlns:wpi="http://schemas.microsoft.com/office/word/2010/wordprocessingInk" xmlns:wne="http://schemas.microsoft.com/office/word/2006/wordml" xmlns:wps="http://schemas.microsoft.com/office/word/2010/wordprocessingShape" mc:Ignorable="w14 w15 w16se wp14">
   <w:body>
     <w:p>
       <w:pPr>
@@ -860,7 +860,6 @@
       <w:pPr>
         <w:spacing w:line="480" w:lineRule="auto"/>
         <w:contextualSpacing/>
-        <w:jc w:val="both"/>
         <w:rPr>
           <w:rFonts w:ascii="Arial" w:hAnsi="Arial" w:cs="Arial"/>
         </w:rPr>
@@ -870,7 +869,50 @@
           <w:rFonts w:ascii="Arial" w:hAnsi="Arial" w:cs="Arial"/>
           <w:u w:val="single"/>
         </w:rPr>
-        <w:t>Development and Evaluation of Axion: A Web-Based Task Management Tool for College Students</w:t>
+        <w:t xml:space="preserve">Development and Evaluation of </w:t>
+      </w:r>
+      <w:proofErr w:type="spellStart"/>
+      <w:r>
+        <w:rPr>
+          <w:rFonts w:ascii="Arial" w:hAnsi="Arial" w:cs="Arial"/>
+          <w:u w:val="single"/>
+        </w:rPr>
+        <w:t>Axion</w:t>
+      </w:r>
+      <w:proofErr w:type="spellEnd"/>
+      <w:r>
+        <w:rPr>
+          <w:rFonts w:ascii="Arial" w:hAnsi="Arial" w:cs="Arial"/>
+          <w:u w:val="single"/>
+        </w:rPr>
+        <w:t>: A Web-Based Academic T</w:t>
+      </w:r>
+      <w:r>
+        <w:rPr>
+          <w:rFonts w:ascii="Arial" w:hAnsi="Arial" w:cs="Arial"/>
+          <w:u w:val="single"/>
+        </w:rPr>
+        <w:t xml:space="preserve">ask Management Tool for___  College </w:t>
+      </w:r>
+      <w:r>
+        <w:rPr>
+          <w:rFonts w:ascii="Arial" w:hAnsi="Arial" w:cs="Arial"/>
+          <w:u w:val="single"/>
+        </w:rPr>
+        <w:t>Students</w:t>
+      </w:r>
+      <w:r>
+        <w:rPr>
+          <w:rFonts w:ascii="Arial" w:hAnsi="Arial" w:cs="Arial"/>
+          <w:u w:val="single"/>
+        </w:rPr>
+        <w:t>______________________________________________________________</w:t>
+      </w:r>
+      <w:r>
+        <w:rPr>
+          <w:rFonts w:ascii="Arial" w:hAnsi="Arial" w:cs="Arial"/>
+        </w:rPr>
+        <w:t xml:space="preserve"> </w:t>
       </w:r>
       <w:r>
         <w:rPr>
@@ -884,6 +926,14 @@
         </w:rPr>
         <w:t>________________________________________________________________________________________________________________________________________________________________________________________________________________________________________________________________________________________________________________</w:t>
       </w:r>
+      <w:r>
+        <w:rPr>
+          <w:rFonts w:ascii="Arial" w:hAnsi="Arial" w:cs="Arial"/>
+        </w:rPr>
+        <w:t>_______</w:t>
+      </w:r>
+      <w:bookmarkStart w:id="0" w:name="_GoBack"/>
+      <w:bookmarkEnd w:id="0"/>
     </w:p>
     <w:p>
       <w:pPr>
@@ -916,11 +966,11 @@
           <w:szCs w:val="20"/>
         </w:rPr>
       </w:pPr>
-      <w:bookmarkStart w:id="0" w:name="_GoBack"/>
       <w:r>
         <w:rPr>
           <w:rFonts w:ascii="Arial" w:hAnsi="Arial" w:cs="Arial"/>
           <w:noProof/>
+          <w:lang w:val="en-US"/>
         </w:rPr>
         <w:drawing>
           <wp:anchor distT="0" distB="0" distL="114300" distR="114300" simplePos="0" relativeHeight="251658240" behindDoc="1" locked="0" layoutInCell="1" allowOverlap="1" wp14:anchorId="10406E8C" wp14:editId="4261D101">
@@ -978,7 +1028,6 @@
           </wp:anchor>
         </w:drawing>
       </w:r>
-      <w:bookmarkEnd w:id="0"/>
       <w:r>
         <w:rPr>
           <w:rFonts w:ascii="Arial" w:hAnsi="Arial" w:cs="Arial"/>
@@ -1055,6 +1104,7 @@
           <w:rFonts w:ascii="Arial" w:hAnsi="Arial" w:cs="Arial"/>
           <w:sz w:val="20"/>
         </w:rPr>
+        <w:lastRenderedPageBreak/>
         <w:t>Technical</w:t>
       </w:r>
       <w:r>
@@ -1186,7 +1236,7 @@
 </file>
 
 <file path=word/endnotes.xml><?xml version="1.0" encoding="utf-8"?>
-<w:endnotes xmlns:wpc="http://schemas.microsoft.com/office/word/2010/wordprocessingCanvas" xmlns:cx="http://schemas.microsoft.com/office/drawing/2014/chartex" xmlns:cx1="http://schemas.microsoft.com/office/drawing/2015/9/8/chartex" xmlns:cx2="http://schemas.microsoft.com/office/drawing/2015/10/21/chartex" xmlns:cx3="http://schemas.microsoft.com/office/drawing/2016/5/9/chartex" xmlns:cx4="http://schemas.microsoft.com/office/drawing/2016/5/10/chartex" xmlns:cx5="http://schemas.microsoft.com/office/drawing/2016/5/11/chartex" xmlns:cx6="http://schemas.microsoft.com/office/drawing/2016/5/12/chartex" xmlns:cx7="http://schemas.microsoft.com/office/drawing/2016/5/13/chartex" xmlns:cx8="http://schemas.microsoft.com/office/drawing/2016/5/14/chartex" xmlns:mc="http://schemas.openxmlformats.org/markup-compatibility/2006" xmlns:aink="http://schemas.microsoft.com/office/drawing/2016/ink" xmlns:am3d="http://schemas.microsoft.com/office/drawing/2017/model3d" xmlns:o="urn:schemas-microsoft-com:office:office" xmlns:r="http://schemas.openxmlformats.org/officeDocument/2006/relationships" xmlns:m="http://schemas.openxmlformats.org/officeDocument/2006/math" xmlns:v="urn:schemas-microsoft-com:vml" xmlns:wp14="http://schemas.microsoft.com/office/word/2010/wordprocessingDrawing" xmlns:wp="http://schemas.openxmlformats.org/drawingml/2006/wordprocessingDrawing" xmlns:w10="urn:schemas-microsoft-com:office:word" xmlns:w="http://schemas.openxmlformats.org/wordprocessingml/2006/main" xmlns:w14="http://schemas.microsoft.com/office/word/2010/wordml" xmlns:w15="http://schemas.microsoft.com/office/word/2012/wordml" xmlns:w16cid="http://schemas.microsoft.com/office/word/2016/wordml/cid" xmlns:w16se="http://schemas.microsoft.com/office/word/2015/wordml/symex" xmlns:wpg="http://schemas.microsoft.com/office/word/2010/wordprocessingGroup" xmlns:wpi="http://schemas.microsoft.com/office/word/2010/wordprocessingInk" xmlns:wne="http://schemas.microsoft.com/office/word/2006/wordml" xmlns:wps="http://schemas.microsoft.com/office/word/2010/wordprocessingShape" mc:Ignorable="w14 w15 w16se w16cid wp14">
+<w:endnotes xmlns:wpc="http://schemas.microsoft.com/office/word/2010/wordprocessingCanvas" xmlns:cx="http://schemas.microsoft.com/office/drawing/2014/chartex" xmlns:cx1="http://schemas.microsoft.com/office/drawing/2015/9/8/chartex" xmlns:mc="http://schemas.openxmlformats.org/markup-compatibility/2006" xmlns:o="urn:schemas-microsoft-com:office:office" xmlns:r="http://schemas.openxmlformats.org/officeDocument/2006/relationships" xmlns:m="http://schemas.openxmlformats.org/officeDocument/2006/math" xmlns:v="urn:schemas-microsoft-com:vml" xmlns:wp14="http://schemas.microsoft.com/office/word/2010/wordprocessingDrawing" xmlns:wp="http://schemas.openxmlformats.org/drawingml/2006/wordprocessingDrawing" xmlns:w10="urn:schemas-microsoft-com:office:word" xmlns:w="http://schemas.openxmlformats.org/wordprocessingml/2006/main" xmlns:w14="http://schemas.microsoft.com/office/word/2010/wordml" xmlns:w15="http://schemas.microsoft.com/office/word/2012/wordml" xmlns:w16se="http://schemas.microsoft.com/office/word/2015/wordml/symex" xmlns:wpg="http://schemas.microsoft.com/office/word/2010/wordprocessingGroup" xmlns:wpi="http://schemas.microsoft.com/office/word/2010/wordprocessingInk" xmlns:wne="http://schemas.microsoft.com/office/word/2006/wordml" xmlns:wps="http://schemas.microsoft.com/office/word/2010/wordprocessingShape" mc:Ignorable="w14 w15 w16se wp14">
   <w:endnote w:type="separator" w:id="-1">
     <w:p>
       <w:pPr>
@@ -1211,7 +1261,7 @@
 </file>
 
 <file path=word/footer1.xml><?xml version="1.0" encoding="utf-8"?>
-<w:ftr xmlns:wpc="http://schemas.microsoft.com/office/word/2010/wordprocessingCanvas" xmlns:cx="http://schemas.microsoft.com/office/drawing/2014/chartex" xmlns:cx1="http://schemas.microsoft.com/office/drawing/2015/9/8/chartex" xmlns:cx2="http://schemas.microsoft.com/office/drawing/2015/10/21/chartex" xmlns:cx3="http://schemas.microsoft.com/office/drawing/2016/5/9/chartex" xmlns:cx4="http://schemas.microsoft.com/office/drawing/2016/5/10/chartex" xmlns:cx5="http://schemas.microsoft.com/office/drawing/2016/5/11/chartex" xmlns:cx6="http://schemas.microsoft.com/office/drawing/2016/5/12/chartex" xmlns:cx7="http://schemas.microsoft.com/office/drawing/2016/5/13/chartex" xmlns:cx8="http://schemas.microsoft.com/office/drawing/2016/5/14/chartex" xmlns:mc="http://schemas.openxmlformats.org/markup-compatibility/2006" xmlns:aink="http://schemas.microsoft.com/office/drawing/2016/ink" xmlns:am3d="http://schemas.microsoft.com/office/drawing/2017/model3d" xmlns:o="urn:schemas-microsoft-com:office:office" xmlns:r="http://schemas.openxmlformats.org/officeDocument/2006/relationships" xmlns:m="http://schemas.openxmlformats.org/officeDocument/2006/math" xmlns:v="urn:schemas-microsoft-com:vml" xmlns:wp14="http://schemas.microsoft.com/office/word/2010/wordprocessingDrawing" xmlns:wp="http://schemas.openxmlformats.org/drawingml/2006/wordprocessingDrawing" xmlns:w10="urn:schemas-microsoft-com:office:word" xmlns:w="http://schemas.openxmlformats.org/wordprocessingml/2006/main" xmlns:w14="http://schemas.microsoft.com/office/word/2010/wordml" xmlns:w15="http://schemas.microsoft.com/office/word/2012/wordml" xmlns:w16cid="http://schemas.microsoft.com/office/word/2016/wordml/cid" xmlns:w16se="http://schemas.microsoft.com/office/word/2015/wordml/symex" xmlns:wpg="http://schemas.microsoft.com/office/word/2010/wordprocessingGroup" xmlns:wpi="http://schemas.microsoft.com/office/word/2010/wordprocessingInk" xmlns:wne="http://schemas.microsoft.com/office/word/2006/wordml" xmlns:wps="http://schemas.microsoft.com/office/word/2010/wordprocessingShape" mc:Ignorable="w14 w15 w16se w16cid wp14">
+<w:ftr xmlns:wpc="http://schemas.microsoft.com/office/word/2010/wordprocessingCanvas" xmlns:cx="http://schemas.microsoft.com/office/drawing/2014/chartex" xmlns:cx1="http://schemas.microsoft.com/office/drawing/2015/9/8/chartex" xmlns:mc="http://schemas.openxmlformats.org/markup-compatibility/2006" xmlns:o="urn:schemas-microsoft-com:office:office" xmlns:r="http://schemas.openxmlformats.org/officeDocument/2006/relationships" xmlns:m="http://schemas.openxmlformats.org/officeDocument/2006/math" xmlns:v="urn:schemas-microsoft-com:vml" xmlns:wp14="http://schemas.microsoft.com/office/word/2010/wordprocessingDrawing" xmlns:wp="http://schemas.openxmlformats.org/drawingml/2006/wordprocessingDrawing" xmlns:w10="urn:schemas-microsoft-com:office:word" xmlns:w="http://schemas.openxmlformats.org/wordprocessingml/2006/main" xmlns:w14="http://schemas.microsoft.com/office/word/2010/wordml" xmlns:w15="http://schemas.microsoft.com/office/word/2012/wordml" xmlns:w16se="http://schemas.microsoft.com/office/word/2015/wordml/symex" xmlns:wpg="http://schemas.microsoft.com/office/word/2010/wordprocessingGroup" xmlns:wpi="http://schemas.microsoft.com/office/word/2010/wordprocessingInk" xmlns:wne="http://schemas.microsoft.com/office/word/2006/wordml" xmlns:wps="http://schemas.microsoft.com/office/word/2010/wordprocessingShape" mc:Ignorable="w14 w15 w16se wp14">
   <w:p>
     <w:pPr>
       <w:pStyle w:val="Footer"/>
@@ -1221,7 +1271,7 @@
 </file>
 
 <file path=word/footer2.xml><?xml version="1.0" encoding="utf-8"?>
-<w:ftr xmlns:wpc="http://schemas.microsoft.com/office/word/2010/wordprocessingCanvas" xmlns:cx="http://schemas.microsoft.com/office/drawing/2014/chartex" xmlns:cx1="http://schemas.microsoft.com/office/drawing/2015/9/8/chartex" xmlns:cx2="http://schemas.microsoft.com/office/drawing/2015/10/21/chartex" xmlns:cx3="http://schemas.microsoft.com/office/drawing/2016/5/9/chartex" xmlns:cx4="http://schemas.microsoft.com/office/drawing/2016/5/10/chartex" xmlns:cx5="http://schemas.microsoft.com/office/drawing/2016/5/11/chartex" xmlns:cx6="http://schemas.microsoft.com/office/drawing/2016/5/12/chartex" xmlns:cx7="http://schemas.microsoft.com/office/drawing/2016/5/13/chartex" xmlns:cx8="http://schemas.microsoft.com/office/drawing/2016/5/14/chartex" xmlns:mc="http://schemas.openxmlformats.org/markup-compatibility/2006" xmlns:aink="http://schemas.microsoft.com/office/drawing/2016/ink" xmlns:am3d="http://schemas.microsoft.com/office/drawing/2017/model3d" xmlns:o="urn:schemas-microsoft-com:office:office" xmlns:r="http://schemas.openxmlformats.org/officeDocument/2006/relationships" xmlns:m="http://schemas.openxmlformats.org/officeDocument/2006/math" xmlns:v="urn:schemas-microsoft-com:vml" xmlns:wp14="http://schemas.microsoft.com/office/word/2010/wordprocessingDrawing" xmlns:wp="http://schemas.openxmlformats.org/drawingml/2006/wordprocessingDrawing" xmlns:w10="urn:schemas-microsoft-com:office:word" xmlns:w="http://schemas.openxmlformats.org/wordprocessingml/2006/main" xmlns:w14="http://schemas.microsoft.com/office/word/2010/wordml" xmlns:w15="http://schemas.microsoft.com/office/word/2012/wordml" xmlns:w16cid="http://schemas.microsoft.com/office/word/2016/wordml/cid" xmlns:w16se="http://schemas.microsoft.com/office/word/2015/wordml/symex" xmlns:wpg="http://schemas.microsoft.com/office/word/2010/wordprocessingGroup" xmlns:wpi="http://schemas.microsoft.com/office/word/2010/wordprocessingInk" xmlns:wne="http://schemas.microsoft.com/office/word/2006/wordml" xmlns:wps="http://schemas.microsoft.com/office/word/2010/wordprocessingShape" mc:Ignorable="w14 w15 w16se w16cid wp14">
+<w:ftr xmlns:wpc="http://schemas.microsoft.com/office/word/2010/wordprocessingCanvas" xmlns:cx="http://schemas.microsoft.com/office/drawing/2014/chartex" xmlns:cx1="http://schemas.microsoft.com/office/drawing/2015/9/8/chartex" xmlns:mc="http://schemas.openxmlformats.org/markup-compatibility/2006" xmlns:o="urn:schemas-microsoft-com:office:office" xmlns:r="http://schemas.openxmlformats.org/officeDocument/2006/relationships" xmlns:m="http://schemas.openxmlformats.org/officeDocument/2006/math" xmlns:v="urn:schemas-microsoft-com:vml" xmlns:wp14="http://schemas.microsoft.com/office/word/2010/wordprocessingDrawing" xmlns:wp="http://schemas.openxmlformats.org/drawingml/2006/wordprocessingDrawing" xmlns:w10="urn:schemas-microsoft-com:office:word" xmlns:w="http://schemas.openxmlformats.org/wordprocessingml/2006/main" xmlns:w14="http://schemas.microsoft.com/office/word/2010/wordml" xmlns:w15="http://schemas.microsoft.com/office/word/2012/wordml" xmlns:w16se="http://schemas.microsoft.com/office/word/2015/wordml/symex" xmlns:wpg="http://schemas.microsoft.com/office/word/2010/wordprocessingGroup" xmlns:wpi="http://schemas.microsoft.com/office/word/2010/wordprocessingInk" xmlns:wne="http://schemas.microsoft.com/office/word/2006/wordml" xmlns:wps="http://schemas.microsoft.com/office/word/2010/wordprocessingShape" mc:Ignorable="w14 w15 w16se wp14">
   <w:p>
     <w:pPr>
       <w:pStyle w:val="Footer"/>
@@ -1320,7 +1370,7 @@
 </file>
 
 <file path=word/footer3.xml><?xml version="1.0" encoding="utf-8"?>
-<w:ftr xmlns:wpc="http://schemas.microsoft.com/office/word/2010/wordprocessingCanvas" xmlns:cx="http://schemas.microsoft.com/office/drawing/2014/chartex" xmlns:cx1="http://schemas.microsoft.com/office/drawing/2015/9/8/chartex" xmlns:cx2="http://schemas.microsoft.com/office/drawing/2015/10/21/chartex" xmlns:cx3="http://schemas.microsoft.com/office/drawing/2016/5/9/chartex" xmlns:cx4="http://schemas.microsoft.com/office/drawing/2016/5/10/chartex" xmlns:cx5="http://schemas.microsoft.com/office/drawing/2016/5/11/chartex" xmlns:cx6="http://schemas.microsoft.com/office/drawing/2016/5/12/chartex" xmlns:cx7="http://schemas.microsoft.com/office/drawing/2016/5/13/chartex" xmlns:cx8="http://schemas.microsoft.com/office/drawing/2016/5/14/chartex" xmlns:mc="http://schemas.openxmlformats.org/markup-compatibility/2006" xmlns:aink="http://schemas.microsoft.com/office/drawing/2016/ink" xmlns:am3d="http://schemas.microsoft.com/office/drawing/2017/model3d" xmlns:o="urn:schemas-microsoft-com:office:office" xmlns:r="http://schemas.openxmlformats.org/officeDocument/2006/relationships" xmlns:m="http://schemas.openxmlformats.org/officeDocument/2006/math" xmlns:v="urn:schemas-microsoft-com:vml" xmlns:wp14="http://schemas.microsoft.com/office/word/2010/wordprocessingDrawing" xmlns:wp="http://schemas.openxmlformats.org/drawingml/2006/wordprocessingDrawing" xmlns:w10="urn:schemas-microsoft-com:office:word" xmlns:w="http://schemas.openxmlformats.org/wordprocessingml/2006/main" xmlns:w14="http://schemas.microsoft.com/office/word/2010/wordml" xmlns:w15="http://schemas.microsoft.com/office/word/2012/wordml" xmlns:w16cid="http://schemas.microsoft.com/office/word/2016/wordml/cid" xmlns:w16se="http://schemas.microsoft.com/office/word/2015/wordml/symex" xmlns:wpg="http://schemas.microsoft.com/office/word/2010/wordprocessingGroup" xmlns:wpi="http://schemas.microsoft.com/office/word/2010/wordprocessingInk" xmlns:wne="http://schemas.microsoft.com/office/word/2006/wordml" xmlns:wps="http://schemas.microsoft.com/office/word/2010/wordprocessingShape" mc:Ignorable="w14 w15 w16se w16cid wp14">
+<w:ftr xmlns:wpc="http://schemas.microsoft.com/office/word/2010/wordprocessingCanvas" xmlns:cx="http://schemas.microsoft.com/office/drawing/2014/chartex" xmlns:cx1="http://schemas.microsoft.com/office/drawing/2015/9/8/chartex" xmlns:mc="http://schemas.openxmlformats.org/markup-compatibility/2006" xmlns:o="urn:schemas-microsoft-com:office:office" xmlns:r="http://schemas.openxmlformats.org/officeDocument/2006/relationships" xmlns:m="http://schemas.openxmlformats.org/officeDocument/2006/math" xmlns:v="urn:schemas-microsoft-com:vml" xmlns:wp14="http://schemas.microsoft.com/office/word/2010/wordprocessingDrawing" xmlns:wp="http://schemas.openxmlformats.org/drawingml/2006/wordprocessingDrawing" xmlns:w10="urn:schemas-microsoft-com:office:word" xmlns:w="http://schemas.openxmlformats.org/wordprocessingml/2006/main" xmlns:w14="http://schemas.microsoft.com/office/word/2010/wordml" xmlns:w15="http://schemas.microsoft.com/office/word/2012/wordml" xmlns:w16se="http://schemas.microsoft.com/office/word/2015/wordml/symex" xmlns:wpg="http://schemas.microsoft.com/office/word/2010/wordprocessingGroup" xmlns:wpi="http://schemas.microsoft.com/office/word/2010/wordprocessingInk" xmlns:wne="http://schemas.microsoft.com/office/word/2006/wordml" xmlns:wps="http://schemas.microsoft.com/office/word/2010/wordprocessingShape" mc:Ignorable="w14 w15 w16se wp14">
   <w:p>
     <w:pPr>
       <w:pStyle w:val="Footer"/>
@@ -1330,7 +1380,7 @@
 </file>
 
 <file path=word/footnotes.xml><?xml version="1.0" encoding="utf-8"?>
-<w:footnotes xmlns:wpc="http://schemas.microsoft.com/office/word/2010/wordprocessingCanvas" xmlns:cx="http://schemas.microsoft.com/office/drawing/2014/chartex" xmlns:cx1="http://schemas.microsoft.com/office/drawing/2015/9/8/chartex" xmlns:cx2="http://schemas.microsoft.com/office/drawing/2015/10/21/chartex" xmlns:cx3="http://schemas.microsoft.com/office/drawing/2016/5/9/chartex" xmlns:cx4="http://schemas.microsoft.com/office/drawing/2016/5/10/chartex" xmlns:cx5="http://schemas.microsoft.com/office/drawing/2016/5/11/chartex" xmlns:cx6="http://schemas.microsoft.com/office/drawing/2016/5/12/chartex" xmlns:cx7="http://schemas.microsoft.com/office/drawing/2016/5/13/chartex" xmlns:cx8="http://schemas.microsoft.com/office/drawing/2016/5/14/chartex" xmlns:mc="http://schemas.openxmlformats.org/markup-compatibility/2006" xmlns:aink="http://schemas.microsoft.com/office/drawing/2016/ink" xmlns:am3d="http://schemas.microsoft.com/office/drawing/2017/model3d" xmlns:o="urn:schemas-microsoft-com:office:office" xmlns:r="http://schemas.openxmlformats.org/officeDocument/2006/relationships" xmlns:m="http://schemas.openxmlformats.org/officeDocument/2006/math" xmlns:v="urn:schemas-microsoft-com:vml" xmlns:wp14="http://schemas.microsoft.com/office/word/2010/wordprocessingDrawing" xmlns:wp="http://schemas.openxmlformats.org/drawingml/2006/wordprocessingDrawing" xmlns:w10="urn:schemas-microsoft-com:office:word" xmlns:w="http://schemas.openxmlformats.org/wordprocessingml/2006/main" xmlns:w14="http://schemas.microsoft.com/office/word/2010/wordml" xmlns:w15="http://schemas.microsoft.com/office/word/2012/wordml" xmlns:w16cid="http://schemas.microsoft.com/office/word/2016/wordml/cid" xmlns:w16se="http://schemas.microsoft.com/office/word/2015/wordml/symex" xmlns:wpg="http://schemas.microsoft.com/office/word/2010/wordprocessingGroup" xmlns:wpi="http://schemas.microsoft.com/office/word/2010/wordprocessingInk" xmlns:wne="http://schemas.microsoft.com/office/word/2006/wordml" xmlns:wps="http://schemas.microsoft.com/office/word/2010/wordprocessingShape" mc:Ignorable="w14 w15 w16se w16cid wp14">
+<w:footnotes xmlns:wpc="http://schemas.microsoft.com/office/word/2010/wordprocessingCanvas" xmlns:cx="http://schemas.microsoft.com/office/drawing/2014/chartex" xmlns:cx1="http://schemas.microsoft.com/office/drawing/2015/9/8/chartex" xmlns:mc="http://schemas.openxmlformats.org/markup-compatibility/2006" xmlns:o="urn:schemas-microsoft-com:office:office" xmlns:r="http://schemas.openxmlformats.org/officeDocument/2006/relationships" xmlns:m="http://schemas.openxmlformats.org/officeDocument/2006/math" xmlns:v="urn:schemas-microsoft-com:vml" xmlns:wp14="http://schemas.microsoft.com/office/word/2010/wordprocessingDrawing" xmlns:wp="http://schemas.openxmlformats.org/drawingml/2006/wordprocessingDrawing" xmlns:w10="urn:schemas-microsoft-com:office:word" xmlns:w="http://schemas.openxmlformats.org/wordprocessingml/2006/main" xmlns:w14="http://schemas.microsoft.com/office/word/2010/wordml" xmlns:w15="http://schemas.microsoft.com/office/word/2012/wordml" xmlns:w16se="http://schemas.microsoft.com/office/word/2015/wordml/symex" xmlns:wpg="http://schemas.microsoft.com/office/word/2010/wordprocessingGroup" xmlns:wpi="http://schemas.microsoft.com/office/word/2010/wordprocessingInk" xmlns:wne="http://schemas.microsoft.com/office/word/2006/wordml" xmlns:wps="http://schemas.microsoft.com/office/word/2010/wordprocessingShape" mc:Ignorable="w14 w15 w16se wp14">
   <w:footnote w:type="separator" w:id="-1">
     <w:p>
       <w:pPr>
@@ -1355,7 +1405,7 @@
 </file>
 
 <file path=word/header1.xml><?xml version="1.0" encoding="utf-8"?>
-<w:hdr xmlns:wpc="http://schemas.microsoft.com/office/word/2010/wordprocessingCanvas" xmlns:cx="http://schemas.microsoft.com/office/drawing/2014/chartex" xmlns:cx1="http://schemas.microsoft.com/office/drawing/2015/9/8/chartex" xmlns:cx2="http://schemas.microsoft.com/office/drawing/2015/10/21/chartex" xmlns:cx3="http://schemas.microsoft.com/office/drawing/2016/5/9/chartex" xmlns:cx4="http://schemas.microsoft.com/office/drawing/2016/5/10/chartex" xmlns:cx5="http://schemas.microsoft.com/office/drawing/2016/5/11/chartex" xmlns:cx6="http://schemas.microsoft.com/office/drawing/2016/5/12/chartex" xmlns:cx7="http://schemas.microsoft.com/office/drawing/2016/5/13/chartex" xmlns:cx8="http://schemas.microsoft.com/office/drawing/2016/5/14/chartex" xmlns:mc="http://schemas.openxmlformats.org/markup-compatibility/2006" xmlns:aink="http://schemas.microsoft.com/office/drawing/2016/ink" xmlns:am3d="http://schemas.microsoft.com/office/drawing/2017/model3d" xmlns:o="urn:schemas-microsoft-com:office:office" xmlns:r="http://schemas.openxmlformats.org/officeDocument/2006/relationships" xmlns:m="http://schemas.openxmlformats.org/officeDocument/2006/math" xmlns:v="urn:schemas-microsoft-com:vml" xmlns:wp14="http://schemas.microsoft.com/office/word/2010/wordprocessingDrawing" xmlns:wp="http://schemas.openxmlformats.org/drawingml/2006/wordprocessingDrawing" xmlns:w10="urn:schemas-microsoft-com:office:word" xmlns:w="http://schemas.openxmlformats.org/wordprocessingml/2006/main" xmlns:w14="http://schemas.microsoft.com/office/word/2010/wordml" xmlns:w15="http://schemas.microsoft.com/office/word/2012/wordml" xmlns:w16cid="http://schemas.microsoft.com/office/word/2016/wordml/cid" xmlns:w16se="http://schemas.microsoft.com/office/word/2015/wordml/symex" xmlns:wpg="http://schemas.microsoft.com/office/word/2010/wordprocessingGroup" xmlns:wpi="http://schemas.microsoft.com/office/word/2010/wordprocessingInk" xmlns:wne="http://schemas.microsoft.com/office/word/2006/wordml" xmlns:wps="http://schemas.microsoft.com/office/word/2010/wordprocessingShape" mc:Ignorable="w14 w15 w16se w16cid wp14">
+<w:hdr xmlns:wpc="http://schemas.microsoft.com/office/word/2010/wordprocessingCanvas" xmlns:cx="http://schemas.microsoft.com/office/drawing/2014/chartex" xmlns:cx1="http://schemas.microsoft.com/office/drawing/2015/9/8/chartex" xmlns:mc="http://schemas.openxmlformats.org/markup-compatibility/2006" xmlns:o="urn:schemas-microsoft-com:office:office" xmlns:r="http://schemas.openxmlformats.org/officeDocument/2006/relationships" xmlns:m="http://schemas.openxmlformats.org/officeDocument/2006/math" xmlns:v="urn:schemas-microsoft-com:vml" xmlns:wp14="http://schemas.microsoft.com/office/word/2010/wordprocessingDrawing" xmlns:wp="http://schemas.openxmlformats.org/drawingml/2006/wordprocessingDrawing" xmlns:w10="urn:schemas-microsoft-com:office:word" xmlns:w="http://schemas.openxmlformats.org/wordprocessingml/2006/main" xmlns:w14="http://schemas.microsoft.com/office/word/2010/wordml" xmlns:w15="http://schemas.microsoft.com/office/word/2012/wordml" xmlns:w16se="http://schemas.microsoft.com/office/word/2015/wordml/symex" xmlns:wpg="http://schemas.microsoft.com/office/word/2010/wordprocessingGroup" xmlns:wpi="http://schemas.microsoft.com/office/word/2010/wordprocessingInk" xmlns:wne="http://schemas.microsoft.com/office/word/2006/wordml" xmlns:wps="http://schemas.microsoft.com/office/word/2010/wordprocessingShape" mc:Ignorable="w14 w15 w16se wp14">
   <w:p>
     <w:pPr>
       <w:pStyle w:val="Header"/>
@@ -1365,7 +1415,7 @@
 </file>
 
 <file path=word/header2.xml><?xml version="1.0" encoding="utf-8"?>
-<w:hdr xmlns:wpc="http://schemas.microsoft.com/office/word/2010/wordprocessingCanvas" xmlns:cx="http://schemas.microsoft.com/office/drawing/2014/chartex" xmlns:cx1="http://schemas.microsoft.com/office/drawing/2015/9/8/chartex" xmlns:cx2="http://schemas.microsoft.com/office/drawing/2015/10/21/chartex" xmlns:cx3="http://schemas.microsoft.com/office/drawing/2016/5/9/chartex" xmlns:cx4="http://schemas.microsoft.com/office/drawing/2016/5/10/chartex" xmlns:cx5="http://schemas.microsoft.com/office/drawing/2016/5/11/chartex" xmlns:cx6="http://schemas.microsoft.com/office/drawing/2016/5/12/chartex" xmlns:cx7="http://schemas.microsoft.com/office/drawing/2016/5/13/chartex" xmlns:cx8="http://schemas.microsoft.com/office/drawing/2016/5/14/chartex" xmlns:mc="http://schemas.openxmlformats.org/markup-compatibility/2006" xmlns:aink="http://schemas.microsoft.com/office/drawing/2016/ink" xmlns:am3d="http://schemas.microsoft.com/office/drawing/2017/model3d" xmlns:o="urn:schemas-microsoft-com:office:office" xmlns:r="http://schemas.openxmlformats.org/officeDocument/2006/relationships" xmlns:m="http://schemas.openxmlformats.org/officeDocument/2006/math" xmlns:v="urn:schemas-microsoft-com:vml" xmlns:wp14="http://schemas.microsoft.com/office/word/2010/wordprocessingDrawing" xmlns:wp="http://schemas.openxmlformats.org/drawingml/2006/wordprocessingDrawing" xmlns:w10="urn:schemas-microsoft-com:office:word" xmlns:w="http://schemas.openxmlformats.org/wordprocessingml/2006/main" xmlns:w14="http://schemas.microsoft.com/office/word/2010/wordml" xmlns:w15="http://schemas.microsoft.com/office/word/2012/wordml" xmlns:w16cid="http://schemas.microsoft.com/office/word/2016/wordml/cid" xmlns:w16se="http://schemas.microsoft.com/office/word/2015/wordml/symex" xmlns:wpg="http://schemas.microsoft.com/office/word/2010/wordprocessingGroup" xmlns:wpi="http://schemas.microsoft.com/office/word/2010/wordprocessingInk" xmlns:wne="http://schemas.microsoft.com/office/word/2006/wordml" xmlns:wps="http://schemas.microsoft.com/office/word/2010/wordprocessingShape" mc:Ignorable="w14 w15 w16se w16cid wp14">
+<w:hdr xmlns:wpc="http://schemas.microsoft.com/office/word/2010/wordprocessingCanvas" xmlns:cx="http://schemas.microsoft.com/office/drawing/2014/chartex" xmlns:cx1="http://schemas.microsoft.com/office/drawing/2015/9/8/chartex" xmlns:mc="http://schemas.openxmlformats.org/markup-compatibility/2006" xmlns:o="urn:schemas-microsoft-com:office:office" xmlns:r="http://schemas.openxmlformats.org/officeDocument/2006/relationships" xmlns:m="http://schemas.openxmlformats.org/officeDocument/2006/math" xmlns:v="urn:schemas-microsoft-com:vml" xmlns:wp14="http://schemas.microsoft.com/office/word/2010/wordprocessingDrawing" xmlns:wp="http://schemas.openxmlformats.org/drawingml/2006/wordprocessingDrawing" xmlns:w10="urn:schemas-microsoft-com:office:word" xmlns:w="http://schemas.openxmlformats.org/wordprocessingml/2006/main" xmlns:w14="http://schemas.microsoft.com/office/word/2010/wordml" xmlns:w15="http://schemas.microsoft.com/office/word/2012/wordml" xmlns:w16se="http://schemas.microsoft.com/office/word/2015/wordml/symex" xmlns:wpg="http://schemas.microsoft.com/office/word/2010/wordprocessingGroup" xmlns:wpi="http://schemas.microsoft.com/office/word/2010/wordprocessingInk" xmlns:wne="http://schemas.microsoft.com/office/word/2006/wordml" xmlns:wps="http://schemas.microsoft.com/office/word/2010/wordprocessingShape" mc:Ignorable="w14 w15 w16se wp14">
   <w:p>
     <w:pPr>
       <w:pStyle w:val="Header"/>
@@ -1436,7 +1486,7 @@
 </file>
 
 <file path=word/header3.xml><?xml version="1.0" encoding="utf-8"?>
-<w:hdr xmlns:wpc="http://schemas.microsoft.com/office/word/2010/wordprocessingCanvas" xmlns:cx="http://schemas.microsoft.com/office/drawing/2014/chartex" xmlns:cx1="http://schemas.microsoft.com/office/drawing/2015/9/8/chartex" xmlns:cx2="http://schemas.microsoft.com/office/drawing/2015/10/21/chartex" xmlns:cx3="http://schemas.microsoft.com/office/drawing/2016/5/9/chartex" xmlns:cx4="http://schemas.microsoft.com/office/drawing/2016/5/10/chartex" xmlns:cx5="http://schemas.microsoft.com/office/drawing/2016/5/11/chartex" xmlns:cx6="http://schemas.microsoft.com/office/drawing/2016/5/12/chartex" xmlns:cx7="http://schemas.microsoft.com/office/drawing/2016/5/13/chartex" xmlns:cx8="http://schemas.microsoft.com/office/drawing/2016/5/14/chartex" xmlns:mc="http://schemas.openxmlformats.org/markup-compatibility/2006" xmlns:aink="http://schemas.microsoft.com/office/drawing/2016/ink" xmlns:am3d="http://schemas.microsoft.com/office/drawing/2017/model3d" xmlns:o="urn:schemas-microsoft-com:office:office" xmlns:r="http://schemas.openxmlformats.org/officeDocument/2006/relationships" xmlns:m="http://schemas.openxmlformats.org/officeDocument/2006/math" xmlns:v="urn:schemas-microsoft-com:vml" xmlns:wp14="http://schemas.microsoft.com/office/word/2010/wordprocessingDrawing" xmlns:wp="http://schemas.openxmlformats.org/drawingml/2006/wordprocessingDrawing" xmlns:w10="urn:schemas-microsoft-com:office:word" xmlns:w="http://schemas.openxmlformats.org/wordprocessingml/2006/main" xmlns:w14="http://schemas.microsoft.com/office/word/2010/wordml" xmlns:w15="http://schemas.microsoft.com/office/word/2012/wordml" xmlns:w16cid="http://schemas.microsoft.com/office/word/2016/wordml/cid" xmlns:w16se="http://schemas.microsoft.com/office/word/2015/wordml/symex" xmlns:wpg="http://schemas.microsoft.com/office/word/2010/wordprocessingGroup" xmlns:wpi="http://schemas.microsoft.com/office/word/2010/wordprocessingInk" xmlns:wne="http://schemas.microsoft.com/office/word/2006/wordml" xmlns:wps="http://schemas.microsoft.com/office/word/2010/wordprocessingShape" mc:Ignorable="w14 w15 w16se w16cid wp14">
+<w:hdr xmlns:wpc="http://schemas.microsoft.com/office/word/2010/wordprocessingCanvas" xmlns:cx="http://schemas.microsoft.com/office/drawing/2014/chartex" xmlns:cx1="http://schemas.microsoft.com/office/drawing/2015/9/8/chartex" xmlns:mc="http://schemas.openxmlformats.org/markup-compatibility/2006" xmlns:o="urn:schemas-microsoft-com:office:office" xmlns:r="http://schemas.openxmlformats.org/officeDocument/2006/relationships" xmlns:m="http://schemas.openxmlformats.org/officeDocument/2006/math" xmlns:v="urn:schemas-microsoft-com:vml" xmlns:wp14="http://schemas.microsoft.com/office/word/2010/wordprocessingDrawing" xmlns:wp="http://schemas.openxmlformats.org/drawingml/2006/wordprocessingDrawing" xmlns:w10="urn:schemas-microsoft-com:office:word" xmlns:w="http://schemas.openxmlformats.org/wordprocessingml/2006/main" xmlns:w14="http://schemas.microsoft.com/office/word/2010/wordml" xmlns:w15="http://schemas.microsoft.com/office/word/2012/wordml" xmlns:w16se="http://schemas.microsoft.com/office/word/2015/wordml/symex" xmlns:wpg="http://schemas.microsoft.com/office/word/2010/wordprocessingGroup" xmlns:wpi="http://schemas.microsoft.com/office/word/2010/wordprocessingInk" xmlns:wne="http://schemas.microsoft.com/office/word/2006/wordml" xmlns:wps="http://schemas.microsoft.com/office/word/2010/wordprocessingShape" mc:Ignorable="w14 w15 w16se wp14">
   <w:p>
     <w:pPr>
       <w:pStyle w:val="Header"/>
@@ -1446,7 +1496,7 @@
 </file>
 
 <file path=word/numbering.xml><?xml version="1.0" encoding="utf-8"?>
-<w:numbering xmlns:wpc="http://schemas.microsoft.com/office/word/2010/wordprocessingCanvas" xmlns:cx="http://schemas.microsoft.com/office/drawing/2014/chartex" xmlns:cx1="http://schemas.microsoft.com/office/drawing/2015/9/8/chartex" xmlns:cx2="http://schemas.microsoft.com/office/drawing/2015/10/21/chartex" xmlns:cx3="http://schemas.microsoft.com/office/drawing/2016/5/9/chartex" xmlns:cx4="http://schemas.microsoft.com/office/drawing/2016/5/10/chartex" xmlns:cx5="http://schemas.microsoft.com/office/drawing/2016/5/11/chartex" xmlns:cx6="http://schemas.microsoft.com/office/drawing/2016/5/12/chartex" xmlns:cx7="http://schemas.microsoft.com/office/drawing/2016/5/13/chartex" xmlns:cx8="http://schemas.microsoft.com/office/drawing/2016/5/14/chartex" xmlns:mc="http://schemas.openxmlformats.org/markup-compatibility/2006" xmlns:aink="http://schemas.microsoft.com/office/drawing/2016/ink" xmlns:am3d="http://schemas.microsoft.com/office/drawing/2017/model3d" xmlns:o="urn:schemas-microsoft-com:office:office" xmlns:r="http://schemas.openxmlformats.org/officeDocument/2006/relationships" xmlns:m="http://schemas.openxmlformats.org/officeDocument/2006/math" xmlns:v="urn:schemas-microsoft-com:vml" xmlns:wp14="http://schemas.microsoft.com/office/word/2010/wordprocessingDrawing" xmlns:wp="http://schemas.openxmlformats.org/drawingml/2006/wordprocessingDrawing" xmlns:w10="urn:schemas-microsoft-com:office:word" xmlns:w="http://schemas.openxmlformats.org/wordprocessingml/2006/main" xmlns:w14="http://schemas.microsoft.com/office/word/2010/wordml" xmlns:w15="http://schemas.microsoft.com/office/word/2012/wordml" xmlns:w16cid="http://schemas.microsoft.com/office/word/2016/wordml/cid" xmlns:w16se="http://schemas.microsoft.com/office/word/2015/wordml/symex" xmlns:wpg="http://schemas.microsoft.com/office/word/2010/wordprocessingGroup" xmlns:wpi="http://schemas.microsoft.com/office/word/2010/wordprocessingInk" xmlns:wne="http://schemas.microsoft.com/office/word/2006/wordml" xmlns:wps="http://schemas.microsoft.com/office/word/2010/wordprocessingShape" mc:Ignorable="w14 w15 w16se w16cid wp14">
+<w:numbering xmlns:wpc="http://schemas.microsoft.com/office/word/2010/wordprocessingCanvas" xmlns:cx="http://schemas.microsoft.com/office/drawing/2014/chartex" xmlns:cx1="http://schemas.microsoft.com/office/drawing/2015/9/8/chartex" xmlns:mc="http://schemas.openxmlformats.org/markup-compatibility/2006" xmlns:o="urn:schemas-microsoft-com:office:office" xmlns:r="http://schemas.openxmlformats.org/officeDocument/2006/relationships" xmlns:m="http://schemas.openxmlformats.org/officeDocument/2006/math" xmlns:v="urn:schemas-microsoft-com:vml" xmlns:wp14="http://schemas.microsoft.com/office/word/2010/wordprocessingDrawing" xmlns:wp="http://schemas.openxmlformats.org/drawingml/2006/wordprocessingDrawing" xmlns:w10="urn:schemas-microsoft-com:office:word" xmlns:w="http://schemas.openxmlformats.org/wordprocessingml/2006/main" xmlns:w14="http://schemas.microsoft.com/office/word/2010/wordml" xmlns:w15="http://schemas.microsoft.com/office/word/2012/wordml" xmlns:w16se="http://schemas.microsoft.com/office/word/2015/wordml/symex" xmlns:wpg="http://schemas.microsoft.com/office/word/2010/wordprocessingGroup" xmlns:wpi="http://schemas.microsoft.com/office/word/2010/wordprocessingInk" xmlns:wne="http://schemas.microsoft.com/office/word/2006/wordml" xmlns:wps="http://schemas.microsoft.com/office/word/2010/wordprocessingShape" mc:Ignorable="w14 w15 w16se wp14">
   <w:abstractNum w:abstractNumId="0" w15:restartNumberingAfterBreak="0">
     <w:nsid w:val="01AF4339"/>
     <w:multiLevelType w:val="hybridMultilevel"/>
@@ -1540,7 +1590,7 @@
 </file>
 
 <file path=word/styles.xml><?xml version="1.0" encoding="utf-8"?>
-<w:styles xmlns:mc="http://schemas.openxmlformats.org/markup-compatibility/2006" xmlns:r="http://schemas.openxmlformats.org/officeDocument/2006/relationships" xmlns:w="http://schemas.openxmlformats.org/wordprocessingml/2006/main" xmlns:w14="http://schemas.microsoft.com/office/word/2010/wordml" xmlns:w15="http://schemas.microsoft.com/office/word/2012/wordml" xmlns:w16cid="http://schemas.microsoft.com/office/word/2016/wordml/cid" xmlns:w16se="http://schemas.microsoft.com/office/word/2015/wordml/symex" mc:Ignorable="w14 w15 w16se w16cid">
+<w:styles xmlns:mc="http://schemas.openxmlformats.org/markup-compatibility/2006" xmlns:r="http://schemas.openxmlformats.org/officeDocument/2006/relationships" xmlns:w="http://schemas.openxmlformats.org/wordprocessingml/2006/main" xmlns:w14="http://schemas.microsoft.com/office/word/2010/wordml" xmlns:w15="http://schemas.microsoft.com/office/word/2012/wordml" xmlns:w16se="http://schemas.microsoft.com/office/word/2015/wordml/symex" mc:Ignorable="w14 w15 w16se">
   <w:docDefaults>
     <w:rPrDefault>
       <w:rPr>
@@ -1556,7 +1606,7 @@
       </w:pPr>
     </w:pPrDefault>
   </w:docDefaults>
-  <w:latentStyles w:defLockedState="0" w:defUIPriority="99" w:defSemiHidden="0" w:defUnhideWhenUsed="0" w:defQFormat="0" w:count="376">
+  <w:latentStyles w:defLockedState="0" w:defUIPriority="99" w:defSemiHidden="0" w:defUnhideWhenUsed="0" w:defQFormat="0" w:count="371">
     <w:lsdException w:name="Normal" w:uiPriority="0" w:qFormat="1"/>
     <w:lsdException w:name="heading 1" w:uiPriority="9" w:qFormat="1"/>
     <w:lsdException w:name="heading 2" w:semiHidden="1" w:uiPriority="9" w:unhideWhenUsed="1" w:qFormat="1"/>
@@ -1928,11 +1978,6 @@
     <w:lsdException w:name="List Table 5 Dark Accent 6" w:uiPriority="50"/>
     <w:lsdException w:name="List Table 6 Colorful Accent 6" w:uiPriority="51"/>
     <w:lsdException w:name="List Table 7 Colorful Accent 6" w:uiPriority="52"/>
-    <w:lsdException w:name="Mention" w:semiHidden="1" w:unhideWhenUsed="1"/>
-    <w:lsdException w:name="Smart Hyperlink" w:semiHidden="1" w:unhideWhenUsed="1"/>
-    <w:lsdException w:name="Hashtag" w:semiHidden="1" w:unhideWhenUsed="1"/>
-    <w:lsdException w:name="Unresolved Mention" w:semiHidden="1" w:unhideWhenUsed="1"/>
-    <w:lsdException w:name="Smart Link" w:semiHidden="1" w:unhideWhenUsed="1"/>
   </w:latentStyles>
   <w:style w:type="paragraph" w:default="1" w:styleId="Normal">
     <w:name w:val="Normal"/>
